--- a/article/9.框架/定时任务/定时任务.docx
+++ b/article/9.框架/定时任务/定时任务.docx
@@ -198,8 +198,6 @@
           <w:lang w:val="en-US" w:eastAsia="zh-CN"/>
         </w:rPr>
       </w:pPr>
-      <w:bookmarkStart w:id="96" w:name="_GoBack"/>
-      <w:bookmarkEnd w:id="96"/>
     </w:p>
     <w:p>
       <w:pPr>
@@ -14300,9 +14298,9 @@
       <w:r>
         <w:tab/>
       </w:r>
-      <w:bookmarkStart w:id="85" w:name="9338-1513864262221"/>
+      <w:bookmarkStart w:id="85" w:name="5560-1513864262221"/>
       <w:bookmarkEnd w:id="85"/>
-      <w:bookmarkStart w:id="86" w:name="5560-1513864262221"/>
+      <w:bookmarkStart w:id="86" w:name="9338-1513864262221"/>
       <w:bookmarkEnd w:id="86"/>
     </w:p>
     <w:p>
@@ -14902,16 +14900,52 @@
     <w:p>
       <w:pPr>
         <w:rPr>
-          <w:rFonts w:hint="eastAsia"/>
-          <w:lang w:val="en-US" w:eastAsia="zh-CN"/>
-        </w:rPr>
-      </w:pPr>
-      <w:r>
-        <w:rPr>
-          <w:rFonts w:hint="eastAsia"/>
-          <w:lang w:val="en-US" w:eastAsia="zh-CN"/>
-        </w:rPr>
-        <w:t>源码：</w:t>
+          <w:rFonts w:hint="default"/>
+          <w:lang w:val="en-US" w:eastAsia="zh-CN"/>
+        </w:rPr>
+      </w:pPr>
+      <w:r>
+        <w:rPr>
+          <w:rFonts w:hint="eastAsia"/>
+          <w:lang w:val="en-US" w:eastAsia="zh-CN"/>
+        </w:rPr>
+        <w:t xml:space="preserve">源码： </w:t>
+      </w:r>
+      <w:r>
+        <w:rPr>
+          <w:rFonts w:hint="default"/>
+          <w:lang w:val="en-US" w:eastAsia="zh-CN"/>
+        </w:rPr>
+        <w:fldChar w:fldCharType="begin"/>
+      </w:r>
+      <w:r>
+        <w:rPr>
+          <w:rFonts w:hint="default"/>
+          <w:lang w:val="en-US" w:eastAsia="zh-CN"/>
+        </w:rPr>
+        <w:instrText xml:space="preserve"> HYPERLINK "https://github.com/vipshop/Saturn" </w:instrText>
+      </w:r>
+      <w:r>
+        <w:rPr>
+          <w:rFonts w:hint="default"/>
+          <w:lang w:val="en-US" w:eastAsia="zh-CN"/>
+        </w:rPr>
+        <w:fldChar w:fldCharType="separate"/>
+      </w:r>
+      <w:r>
+        <w:rPr>
+          <w:rStyle w:val="10"/>
+          <w:rFonts w:hint="default"/>
+          <w:lang w:val="en-US" w:eastAsia="zh-CN"/>
+        </w:rPr>
+        <w:t>https://github.com/vipshop/Saturn</w:t>
+      </w:r>
+      <w:r>
+        <w:rPr>
+          <w:rFonts w:hint="default"/>
+          <w:lang w:val="en-US" w:eastAsia="zh-CN"/>
+        </w:rPr>
+        <w:fldChar w:fldCharType="end"/>
       </w:r>
     </w:p>
     <w:p>
@@ -14922,65 +14956,115 @@
           <w:lang w:val="en-US" w:eastAsia="zh-CN"/>
         </w:rPr>
       </w:pPr>
-      <w:r>
-        <w:rPr>
-          <w:rFonts w:hint="default"/>
-          <w:lang w:val="en-US" w:eastAsia="zh-CN"/>
-        </w:rPr>
-        <w:fldChar w:fldCharType="begin"/>
-      </w:r>
-      <w:r>
-        <w:rPr>
-          <w:rFonts w:hint="default"/>
-          <w:lang w:val="en-US" w:eastAsia="zh-CN"/>
-        </w:rPr>
-        <w:instrText xml:space="preserve"> HYPERLINK "https://github.com/vipshop/Saturn" </w:instrText>
-      </w:r>
-      <w:r>
-        <w:rPr>
-          <w:rFonts w:hint="default"/>
-          <w:lang w:val="en-US" w:eastAsia="zh-CN"/>
-        </w:rPr>
-        <w:fldChar w:fldCharType="separate"/>
-      </w:r>
-      <w:r>
-        <w:rPr>
-          <w:rStyle w:val="10"/>
-          <w:rFonts w:hint="default"/>
-          <w:lang w:val="en-US" w:eastAsia="zh-CN"/>
-        </w:rPr>
-        <w:t>https://github.com/vipshop/Saturn</w:t>
-      </w:r>
-      <w:r>
-        <w:rPr>
-          <w:rFonts w:hint="default"/>
-          <w:lang w:val="en-US" w:eastAsia="zh-CN"/>
-        </w:rPr>
-        <w:fldChar w:fldCharType="end"/>
-      </w:r>
-    </w:p>
-    <w:p>
-      <w:pPr>
-        <w:ind w:left="420" w:leftChars="0"/>
-        <w:rPr>
-          <w:rFonts w:hint="default"/>
-          <w:lang w:val="en-US" w:eastAsia="zh-CN"/>
-        </w:rPr>
-      </w:pPr>
-    </w:p>
-    <w:p>
-      <w:pPr>
-        <w:rPr>
-          <w:rFonts w:hint="default"/>
-          <w:lang w:val="en-US" w:eastAsia="zh-CN"/>
-        </w:rPr>
-      </w:pPr>
-      <w:r>
-        <w:rPr>
-          <w:rFonts w:hint="eastAsia"/>
-          <w:lang w:val="en-US" w:eastAsia="zh-CN"/>
-        </w:rPr>
-        <w:t>侵入性太强，修改项目打包方式，启动方式等。不推荐</w:t>
+    </w:p>
+    <w:p>
+      <w:pPr>
+        <w:rPr>
+          <w:rFonts w:hint="eastAsia"/>
+          <w:lang w:val="en-US" w:eastAsia="zh-CN"/>
+        </w:rPr>
+      </w:pPr>
+      <w:r>
+        <w:rPr>
+          <w:rFonts w:hint="eastAsia"/>
+          <w:lang w:val="en-US" w:eastAsia="zh-CN"/>
+        </w:rPr>
+        <w:t>侵入性太强，修改项目打包方式，启动方式等。唯品会的开源项目，懂得都懂，不推荐。</w:t>
+      </w:r>
+    </w:p>
+    <w:p>
+      <w:pPr>
+        <w:rPr>
+          <w:rFonts w:hint="eastAsia"/>
+          <w:lang w:val="en-US" w:eastAsia="zh-CN"/>
+        </w:rPr>
+      </w:pPr>
+    </w:p>
+    <w:p>
+      <w:pPr>
+        <w:pStyle w:val="2"/>
+        <w:bidi w:val="0"/>
+        <w:rPr>
+          <w:rFonts w:hint="default"/>
+          <w:lang w:val="en-US" w:eastAsia="zh-CN"/>
+        </w:rPr>
+      </w:pPr>
+      <w:r>
+        <w:rPr>
+          <w:rFonts w:hint="eastAsia"/>
+          <w:lang w:val="en-US" w:eastAsia="zh-CN"/>
+        </w:rPr>
+        <w:t>powerJob</w:t>
+      </w:r>
+    </w:p>
+    <w:p>
+      <w:pPr>
+        <w:rPr>
+          <w:rFonts w:hint="default"/>
+          <w:lang w:val="en-US" w:eastAsia="zh-CN"/>
+        </w:rPr>
+      </w:pPr>
+      <w:r>
+        <w:rPr>
+          <w:rFonts w:hint="default"/>
+          <w:lang w:val="en-US" w:eastAsia="zh-CN"/>
+        </w:rPr>
+        <w:t>项目地址：https://github.com/KFCFans/PowerJob</w:t>
+      </w:r>
+    </w:p>
+    <w:p>
+      <w:pPr>
+        <w:rPr>
+          <w:rFonts w:hint="default"/>
+          <w:lang w:val="en-US" w:eastAsia="zh-CN"/>
+        </w:rPr>
+      </w:pPr>
+      <w:r>
+        <w:rPr>
+          <w:rFonts w:hint="default"/>
+          <w:lang w:val="en-US" w:eastAsia="zh-CN"/>
+        </w:rPr>
+        <w:t>官方文档：https://www.yuque.com/powerjob/guidence/ztn4i5</w:t>
+      </w:r>
+    </w:p>
+    <w:p>
+      <w:pPr>
+        <w:rPr>
+          <w:rFonts w:hint="default"/>
+          <w:lang w:val="en-US" w:eastAsia="zh-CN"/>
+        </w:rPr>
+      </w:pPr>
+      <w:r>
+        <w:rPr>
+          <w:rFonts w:hint="default"/>
+          <w:lang w:val="en-US" w:eastAsia="zh-CN"/>
+        </w:rPr>
+        <w:t>在线试用：https://www.yuque.com/powerjob/guidence/hnbskn</w:t>
+      </w:r>
+    </w:p>
+    <w:p>
+      <w:pPr>
+        <w:rPr>
+          <w:rFonts w:hint="default"/>
+          <w:lang w:val="en-US" w:eastAsia="zh-CN"/>
+        </w:rPr>
+      </w:pPr>
+    </w:p>
+    <w:p>
+      <w:pPr>
+        <w:rPr>
+          <w:rFonts w:hint="default"/>
+          <w:lang w:val="en-US" w:eastAsia="zh-CN"/>
+        </w:rPr>
+      </w:pPr>
+      <w:bookmarkStart w:id="96" w:name="_GoBack"/>
+      <w:bookmarkEnd w:id="96"/>
+      <w:r>
+        <w:rPr>
+          <w:rFonts w:hint="default"/>
+          <w:lang w:val="en-US" w:eastAsia="zh-CN"/>
+        </w:rPr>
+        <w:t>PowerJob是新一代分布式任务调度与计算框架，支持CRON、API、固定频率、固定延迟等调度策略，提供工作流来编排任务解决依赖关系，能让您轻松完成作业的调度与繁杂任务的分布式计算。</w:t>
       </w:r>
     </w:p>
     <w:p>
